--- a/LP/post/UE3 microscopie.docx
+++ b/LP/post/UE3 microscopie.docx
@@ -388,7 +388,7 @@
         <w:t>Rmq :</w:t>
       </w:r>
       <w:r>
-        <w:t xml:space="preserve"> la microscopie électronique permet une meilleure résolution car la longueur d’onde des électrons est beaucoup plus faible.</w:t>
+        <w:t xml:space="preserve"> la microscopie électronique permet une meilleure résolution car la longueur d’onde des électrons est beaucoup plus faible que celle de la lumière.</w:t>
       </w:r>
     </w:p>
     <w:p>
@@ -398,18 +398,13 @@
     </w:p>
     <w:p>
       <w:r>
-        <w:t>Deux objectifs antagoniste conserver le plus d’informations limitant la taille du fichier.</w:t>
+        <w:t>Deux objectifs antagonistes conserver le plus d’informations limitant la taille du fichier.</w:t>
       </w:r>
     </w:p>
     <w:p>
       <w:r>
         <w:t>Double de la résolution pour chaque image Sanders.</w:t>
       </w:r>
-    </w:p>
-    <w:p>
-      <w:pPr>
-        <w:pStyle w:val="Titre2"/>
-      </w:pPr>
     </w:p>
     <w:p>
       <w:pPr>
@@ -490,10 +485,7 @@
         </w:numPr>
       </w:pPr>
       <w:r>
-        <w:t>Incandescence par la chaleur (agitation thermique)</w:t>
-      </w:r>
-      <w:r>
-        <w:t>.</w:t>
+        <w:t>Incandescence par la chaleur (agitation thermique).</w:t>
       </w:r>
     </w:p>
     <w:p>
@@ -517,10 +509,7 @@
         </w:numPr>
       </w:pPr>
       <w:r>
-        <w:t>Radioluminescence</w:t>
-      </w:r>
-      <w:r>
-        <w:t>.</w:t>
+        <w:t>Radioluminescence.</w:t>
       </w:r>
     </w:p>
     <w:p>
@@ -532,16 +521,7 @@
         </w:numPr>
       </w:pPr>
       <w:r>
-        <w:t>Chimiluminescence</w:t>
-      </w:r>
-      <w:r>
-        <w:t xml:space="preserve"> lorsque le photon est produit au cours d’une réaction chimique</w:t>
-      </w:r>
-      <w:r>
-        <w:t xml:space="preserve"> (dont la bioluminescence de la luciférase)</w:t>
-      </w:r>
-      <w:r>
-        <w:t>.</w:t>
+        <w:t>Chimiluminescence lorsque le photon est produit au cours d’une réaction chimique (dont la bioluminescence de la luciférase).</w:t>
       </w:r>
     </w:p>
     <w:p>
@@ -557,13 +537,7 @@
     </w:p>
     <w:p>
       <w:r>
-        <w:t>P</w:t>
-      </w:r>
-      <w:r>
-        <w:t>olarité</w:t>
-      </w:r>
-      <w:r>
-        <w:t xml:space="preserve"> un solvant faiblement polaire à tendance à diminuer la longueur d’onde d’émission.</w:t>
+        <w:t>Polarité un solvant faiblement polaire à tendance à diminuer la longueur d’onde d’émission.</w:t>
       </w:r>
     </w:p>
     <w:p>
@@ -594,7 +568,6 @@
         <w:t xml:space="preserve">L’idée est de </w:t>
       </w:r>
     </w:p>
-    <w:p/>
     <w:p>
       <w:r>
         <w:t>Résolution x grossissement</w:t>
